--- a/CONG TY TAM THAI/TamThai_TangVonDieuLe/HoSo2_UyQuyen.docx
+++ b/CONG TY TAM THAI/TamThai_TangVonDieuLe/HoSo2_UyQuyen.docx
@@ -113,8 +113,10 @@
           <w:sz w:val="26"/>
           <w:szCs w:val="26"/>
         </w:rPr>
-        <w:t>1</w:t>
-      </w:r>
+        <w:t>2</w:t>
+      </w:r>
+      <w:bookmarkStart w:id="0" w:name="_GoBack"/>
+      <w:bookmarkEnd w:id="0"/>
       <w:r>
         <w:rPr>
           <w:rFonts w:ascii="Times New Roman" w:hAnsi="Times New Roman" w:cs="Times New Roman"/>
@@ -641,8 +643,6 @@
         </w:rPr>
         <w:t xml:space="preserve"> </w:t>
       </w:r>
-      <w:bookmarkStart w:id="0" w:name="_GoBack"/>
-      <w:bookmarkEnd w:id="0"/>
       <w:r>
         <w:rPr>
           <w:rFonts w:ascii="Times New Roman" w:hAnsi="Times New Roman" w:cs="Times New Roman"/>

--- a/CONG TY TAM THAI/TamThai_TangVonDieuLe/HoSo2_UyQuyen.docx
+++ b/CONG TY TAM THAI/TamThai_TangVonDieuLe/HoSo2_UyQuyen.docx
@@ -80,7 +80,7 @@
           <w:sz w:val="26"/>
           <w:szCs w:val="26"/>
         </w:rPr>
-        <w:t xml:space="preserve"> </w:t>
+        <w:t>,</w:t>
       </w:r>
       <w:r>
         <w:rPr>
@@ -91,7 +91,7 @@
           <w:sz w:val="26"/>
           <w:szCs w:val="26"/>
         </w:rPr>
-        <w:t>,</w:t>
+        <w:t xml:space="preserve"> ngày </w:t>
       </w:r>
       <w:r>
         <w:rPr>
@@ -102,7 +102,7 @@
           <w:sz w:val="26"/>
           <w:szCs w:val="26"/>
         </w:rPr>
-        <w:t xml:space="preserve"> ngày  </w:t>
+        <w:t>12</w:t>
       </w:r>
       <w:r>
         <w:rPr>
@@ -113,10 +113,8 @@
           <w:sz w:val="26"/>
           <w:szCs w:val="26"/>
         </w:rPr>
-        <w:t>2</w:t>
-      </w:r>
-      <w:bookmarkStart w:id="0" w:name="_GoBack"/>
-      <w:bookmarkEnd w:id="0"/>
+        <w:t xml:space="preserve"> </w:t>
+      </w:r>
       <w:r>
         <w:rPr>
           <w:rFonts w:ascii="Times New Roman" w:hAnsi="Times New Roman" w:cs="Times New Roman"/>
@@ -126,7 +124,7 @@
           <w:sz w:val="26"/>
           <w:szCs w:val="26"/>
         </w:rPr>
-        <w:t>7</w:t>
+        <w:t xml:space="preserve">tháng </w:t>
       </w:r>
       <w:r>
         <w:rPr>
@@ -137,7 +135,7 @@
           <w:sz w:val="26"/>
           <w:szCs w:val="26"/>
         </w:rPr>
-        <w:t xml:space="preserve"> </w:t>
+        <w:t>1</w:t>
       </w:r>
       <w:r>
         <w:rPr>
@@ -148,7 +146,7 @@
           <w:sz w:val="26"/>
           <w:szCs w:val="26"/>
         </w:rPr>
-        <w:t xml:space="preserve">tháng </w:t>
+        <w:t xml:space="preserve"> </w:t>
       </w:r>
       <w:r>
         <w:rPr>
@@ -159,7 +157,7 @@
           <w:sz w:val="26"/>
           <w:szCs w:val="26"/>
         </w:rPr>
-        <w:t>1</w:t>
+        <w:t>năm 202</w:t>
       </w:r>
       <w:r>
         <w:rPr>
@@ -170,40 +168,7 @@
           <w:sz w:val="26"/>
           <w:szCs w:val="26"/>
         </w:rPr>
-        <w:t>2</w:t>
-      </w:r>
-      <w:r>
-        <w:rPr>
-          <w:rFonts w:ascii="Times New Roman" w:hAnsi="Times New Roman" w:cs="Times New Roman"/>
-          <w:i/>
-          <w:iCs/>
-          <w:color w:val="000000" w:themeColor="text1"/>
-          <w:sz w:val="26"/>
-          <w:szCs w:val="26"/>
-        </w:rPr>
-        <w:t xml:space="preserve"> </w:t>
-      </w:r>
-      <w:r>
-        <w:rPr>
-          <w:rFonts w:ascii="Times New Roman" w:hAnsi="Times New Roman" w:cs="Times New Roman"/>
-          <w:i/>
-          <w:iCs/>
-          <w:color w:val="000000" w:themeColor="text1"/>
-          <w:sz w:val="26"/>
-          <w:szCs w:val="26"/>
-        </w:rPr>
-        <w:t>năm 202</w:t>
-      </w:r>
-      <w:r>
-        <w:rPr>
-          <w:rFonts w:ascii="Times New Roman" w:hAnsi="Times New Roman" w:cs="Times New Roman"/>
-          <w:i/>
-          <w:iCs/>
-          <w:color w:val="000000" w:themeColor="text1"/>
-          <w:sz w:val="26"/>
-          <w:szCs w:val="26"/>
-        </w:rPr>
-        <w:t>5</w:t>
+        <w:t>6</w:t>
       </w:r>
     </w:p>
     <w:p>
@@ -303,7 +268,7 @@
           <w:sz w:val="26"/>
           <w:szCs w:val="26"/>
         </w:rPr>
-        <w:t xml:space="preserve"> : </w:t>
+        <w:t xml:space="preserve">: </w:t>
       </w:r>
       <w:r>
         <w:rPr>
@@ -439,17 +404,7 @@
           <w:szCs w:val="26"/>
           <w:lang w:eastAsia="zh-CN"/>
         </w:rPr>
-        <w:t xml:space="preserve"> </w:t>
-      </w:r>
-      <w:r>
-        <w:rPr>
-          <w:rFonts w:ascii="Times New Roman" w:hAnsi="Times New Roman" w:cs="Times New Roman"/>
-          <w:color w:val="000000"/>
-          <w:sz w:val="26"/>
-          <w:szCs w:val="26"/>
-          <w:lang w:eastAsia="zh-CN"/>
-        </w:rPr>
-        <w:t xml:space="preserve"> :</w:t>
+        <w:t>:</w:t>
       </w:r>
       <w:r>
         <w:rPr>
@@ -512,7 +467,7 @@
           <w:szCs w:val="26"/>
           <w:lang w:eastAsia="zh-CN"/>
         </w:rPr>
-        <w:t xml:space="preserve"> : </w:t>
+        <w:t xml:space="preserve">: </w:t>
       </w:r>
       <w:r>
         <w:rPr>
@@ -566,7 +521,7 @@
           <w:szCs w:val="26"/>
           <w:lang w:eastAsia="zh-CN"/>
         </w:rPr>
-        <w:t>Địa chỉ liên hệ :</w:t>
+        <w:t>Địa chỉ liên hệ:</w:t>
       </w:r>
       <w:r>
         <w:rPr>
@@ -586,7 +541,29 @@
           <w:szCs w:val="26"/>
           <w:lang w:eastAsia="zh-CN"/>
         </w:rPr>
-        <w:t>Số 205A/17, đường Lê Thị Trung, khu phố Bình Phước A, Phường Thuận Giao, Thành phố Hồ Chí Minh, Việt Nam</w:t>
+        <w:t xml:space="preserve">Số 205A/17, đường Lê Thị Trung, khu phố Bình Phước A, Phường </w:t>
+      </w:r>
+      <w:r>
+        <w:rPr>
+          <w:rFonts w:ascii="Times New Roman" w:eastAsia="Times New Roman" w:hAnsi="Times New Roman" w:cs="Times New Roman"/>
+          <w:iCs/>
+          <w:color w:val="000000" w:themeColor="text1"/>
+          <w:sz w:val="26"/>
+          <w:szCs w:val="26"/>
+          <w:lang w:eastAsia="zh-CN"/>
+        </w:rPr>
+        <w:t>An Phú</w:t>
+      </w:r>
+      <w:r>
+        <w:rPr>
+          <w:rFonts w:ascii="Times New Roman" w:eastAsia="Times New Roman" w:hAnsi="Times New Roman" w:cs="Times New Roman"/>
+          <w:iCs/>
+          <w:color w:val="000000" w:themeColor="text1"/>
+          <w:sz w:val="26"/>
+          <w:szCs w:val="26"/>
+          <w:lang w:eastAsia="zh-CN"/>
+        </w:rPr>
+        <w:t>, Thành phố Hồ Chí Minh, Việt Nam</w:t>
       </w:r>
     </w:p>
     <w:p>
@@ -1205,7 +1182,25 @@
           <w:sz w:val="26"/>
           <w:szCs w:val="26"/>
         </w:rPr>
-        <w:t xml:space="preserve"> ngày  </w:t>
+        <w:t xml:space="preserve"> ngày </w:t>
+      </w:r>
+      <w:r>
+        <w:rPr>
+          <w:rFonts w:ascii="Times New Roman" w:hAnsi="Times New Roman" w:cs="Times New Roman"/>
+          <w:color w:val="000000" w:themeColor="text1"/>
+          <w:sz w:val="26"/>
+          <w:szCs w:val="26"/>
+        </w:rPr>
+        <w:t>12</w:t>
+      </w:r>
+      <w:r>
+        <w:rPr>
+          <w:rFonts w:ascii="Times New Roman" w:hAnsi="Times New Roman" w:cs="Times New Roman"/>
+          <w:color w:val="000000" w:themeColor="text1"/>
+          <w:sz w:val="26"/>
+          <w:szCs w:val="26"/>
+        </w:rPr>
+        <w:t>/</w:t>
       </w:r>
       <w:r>
         <w:rPr>
@@ -1223,42 +1218,6 @@
           <w:sz w:val="26"/>
           <w:szCs w:val="26"/>
         </w:rPr>
-        <w:t>7</w:t>
-      </w:r>
-      <w:r>
-        <w:rPr>
-          <w:rFonts w:ascii="Times New Roman" w:hAnsi="Times New Roman" w:cs="Times New Roman"/>
-          <w:color w:val="000000" w:themeColor="text1"/>
-          <w:sz w:val="26"/>
-          <w:szCs w:val="26"/>
-        </w:rPr>
-        <w:t>/</w:t>
-      </w:r>
-      <w:r>
-        <w:rPr>
-          <w:rFonts w:ascii="Times New Roman" w:hAnsi="Times New Roman" w:cs="Times New Roman"/>
-          <w:color w:val="000000" w:themeColor="text1"/>
-          <w:sz w:val="26"/>
-          <w:szCs w:val="26"/>
-        </w:rPr>
-        <w:t>1</w:t>
-      </w:r>
-      <w:r>
-        <w:rPr>
-          <w:rFonts w:ascii="Times New Roman" w:hAnsi="Times New Roman" w:cs="Times New Roman"/>
-          <w:color w:val="000000" w:themeColor="text1"/>
-          <w:sz w:val="26"/>
-          <w:szCs w:val="26"/>
-        </w:rPr>
-        <w:t>2</w:t>
-      </w:r>
-      <w:r>
-        <w:rPr>
-          <w:rFonts w:ascii="Times New Roman" w:hAnsi="Times New Roman" w:cs="Times New Roman"/>
-          <w:color w:val="000000" w:themeColor="text1"/>
-          <w:sz w:val="26"/>
-          <w:szCs w:val="26"/>
-        </w:rPr>
         <w:t>/202</w:t>
       </w:r>
       <w:r>
@@ -1268,8 +1227,10 @@
           <w:sz w:val="26"/>
           <w:szCs w:val="26"/>
         </w:rPr>
-        <w:t>5</w:t>
-      </w:r>
+        <w:t>6</w:t>
+      </w:r>
+      <w:bookmarkStart w:id="0" w:name="_GoBack"/>
+      <w:bookmarkEnd w:id="0"/>
       <w:r>
         <w:rPr>
           <w:rFonts w:ascii="Times New Roman" w:hAnsi="Times New Roman" w:cs="Times New Roman"/>

--- a/CONG TY TAM THAI/TamThai_TangVonDieuLe/HoSo2_UyQuyen.docx
+++ b/CONG TY TAM THAI/TamThai_TangVonDieuLe/HoSo2_UyQuyen.docx
@@ -427,7 +427,7 @@
           <w:szCs w:val="26"/>
           <w:lang w:eastAsia="zh-CN"/>
         </w:rPr>
-        <w:t>ZHAO, JIAN</w:t>
+        <w:t>LÝ VĂN XUÂN</w:t>
       </w:r>
       <w:r>
         <w:rPr>
@@ -475,7 +475,7 @@
           <w:sz w:val="26"/>
           <w:szCs w:val="26"/>
         </w:rPr>
-        <w:t>Đại diện pháp luật</w:t>
+        <w:t>Chủ tịch</w:t>
       </w:r>
       <w:r>
         <w:rPr>
@@ -1229,94 +1229,94 @@
         </w:rPr>
         <w:t>6</w:t>
       </w:r>
+      <w:r>
+        <w:rPr>
+          <w:rFonts w:ascii="Times New Roman" w:hAnsi="Times New Roman" w:cs="Times New Roman"/>
+          <w:color w:val="000000" w:themeColor="text1"/>
+          <w:sz w:val="26"/>
+          <w:szCs w:val="26"/>
+        </w:rPr>
+        <w:t xml:space="preserve"> cho đến khi công việc được hoàn tất./. </w:t>
+      </w:r>
+    </w:p>
+    <w:p>
+      <w:pPr>
+        <w:jc w:val="center"/>
+        <w:rPr>
+          <w:rFonts w:ascii="Times New Roman" w:hAnsi="Times New Roman" w:cs="Times New Roman"/>
+          <w:color w:val="000000" w:themeColor="text1"/>
+          <w:sz w:val="26"/>
+          <w:szCs w:val="26"/>
+        </w:rPr>
+      </w:pPr>
+      <w:r>
+        <w:rPr>
+          <w:rFonts w:ascii="Times New Roman" w:hAnsi="Times New Roman" w:cs="Times New Roman"/>
+          <w:b/>
+          <w:bCs/>
+          <w:color w:val="000000" w:themeColor="text1"/>
+          <w:sz w:val="26"/>
+          <w:szCs w:val="26"/>
+        </w:rPr>
+        <w:t>NGƯỜI ỦY QUYỀN</w:t>
+      </w:r>
+      <w:r>
+        <w:rPr>
+          <w:rFonts w:ascii="Times New Roman" w:hAnsi="Times New Roman" w:cs="Times New Roman"/>
+          <w:b/>
+          <w:bCs/>
+          <w:color w:val="000000" w:themeColor="text1"/>
+          <w:sz w:val="26"/>
+          <w:szCs w:val="26"/>
+        </w:rPr>
+        <w:br/>
+      </w:r>
+    </w:p>
+    <w:p>
+      <w:pPr>
+        <w:jc w:val="center"/>
+        <w:rPr>
+          <w:rFonts w:ascii="Times New Roman" w:hAnsi="Times New Roman" w:cs="Times New Roman"/>
+          <w:color w:val="000000" w:themeColor="text1"/>
+          <w:sz w:val="26"/>
+          <w:szCs w:val="26"/>
+        </w:rPr>
+      </w:pPr>
+    </w:p>
+    <w:p>
+      <w:pPr>
+        <w:jc w:val="center"/>
+        <w:rPr>
+          <w:rFonts w:ascii="Times New Roman" w:hAnsi="Times New Roman" w:cs="Times New Roman"/>
+          <w:color w:val="000000" w:themeColor="text1"/>
+          <w:sz w:val="26"/>
+          <w:szCs w:val="26"/>
+        </w:rPr>
+      </w:pPr>
+    </w:p>
+    <w:p>
+      <w:pPr>
+        <w:jc w:val="center"/>
+        <w:rPr>
+          <w:rFonts w:ascii="Times New Roman" w:hAnsi="Times New Roman" w:cs="Times New Roman"/>
+          <w:color w:val="000000" w:themeColor="text1"/>
+          <w:sz w:val="26"/>
+          <w:szCs w:val="26"/>
+        </w:rPr>
+      </w:pPr>
+      <w:r>
+        <w:rPr>
+          <w:rFonts w:ascii="Times New Roman" w:eastAsia="Times New Roman" w:hAnsi="Times New Roman" w:cs="Times New Roman"/>
+          <w:b/>
+          <w:color w:val="000000" w:themeColor="text1"/>
+          <w:sz w:val="26"/>
+          <w:szCs w:val="26"/>
+          <w:lang w:eastAsia="zh-CN"/>
+        </w:rPr>
+        <w:t>LÝ VĂN XUÂN</w:t>
+      </w:r>
       <w:bookmarkStart w:id="0" w:name="_GoBack"/>
       <w:bookmarkEnd w:id="0"/>
-      <w:r>
-        <w:rPr>
-          <w:rFonts w:ascii="Times New Roman" w:hAnsi="Times New Roman" w:cs="Times New Roman"/>
-          <w:color w:val="000000" w:themeColor="text1"/>
-          <w:sz w:val="26"/>
-          <w:szCs w:val="26"/>
-        </w:rPr>
-        <w:t xml:space="preserve"> cho đến khi công việc được hoàn tất./. </w:t>
-      </w:r>
-    </w:p>
-    <w:p>
-      <w:pPr>
-        <w:jc w:val="center"/>
-        <w:rPr>
-          <w:rFonts w:ascii="Times New Roman" w:hAnsi="Times New Roman" w:cs="Times New Roman"/>
-          <w:color w:val="000000" w:themeColor="text1"/>
-          <w:sz w:val="26"/>
-          <w:szCs w:val="26"/>
-        </w:rPr>
-      </w:pPr>
-      <w:r>
-        <w:rPr>
-          <w:rFonts w:ascii="Times New Roman" w:hAnsi="Times New Roman" w:cs="Times New Roman"/>
-          <w:b/>
-          <w:bCs/>
-          <w:color w:val="000000" w:themeColor="text1"/>
-          <w:sz w:val="26"/>
-          <w:szCs w:val="26"/>
-        </w:rPr>
-        <w:t>NGƯỜI ỦY QUYỀN</w:t>
-      </w:r>
-      <w:r>
-        <w:rPr>
-          <w:rFonts w:ascii="Times New Roman" w:hAnsi="Times New Roman" w:cs="Times New Roman"/>
-          <w:b/>
-          <w:bCs/>
-          <w:color w:val="000000" w:themeColor="text1"/>
-          <w:sz w:val="26"/>
-          <w:szCs w:val="26"/>
-        </w:rPr>
-        <w:br/>
-      </w:r>
-    </w:p>
-    <w:p>
-      <w:pPr>
-        <w:jc w:val="center"/>
-        <w:rPr>
-          <w:rFonts w:ascii="Times New Roman" w:hAnsi="Times New Roman" w:cs="Times New Roman"/>
-          <w:color w:val="000000" w:themeColor="text1"/>
-          <w:sz w:val="26"/>
-          <w:szCs w:val="26"/>
-        </w:rPr>
-      </w:pPr>
-    </w:p>
-    <w:p>
-      <w:pPr>
-        <w:jc w:val="center"/>
-        <w:rPr>
-          <w:rFonts w:ascii="Times New Roman" w:hAnsi="Times New Roman" w:cs="Times New Roman"/>
-          <w:color w:val="000000" w:themeColor="text1"/>
-          <w:sz w:val="26"/>
-          <w:szCs w:val="26"/>
-        </w:rPr>
-      </w:pPr>
-    </w:p>
-    <w:p>
-      <w:pPr>
-        <w:jc w:val="center"/>
-        <w:rPr>
-          <w:rFonts w:ascii="Times New Roman" w:hAnsi="Times New Roman" w:cs="Times New Roman"/>
-          <w:color w:val="000000" w:themeColor="text1"/>
-          <w:sz w:val="26"/>
-          <w:szCs w:val="26"/>
-        </w:rPr>
-      </w:pPr>
-      <w:r>
-        <w:rPr>
-          <w:rFonts w:ascii="Times New Roman" w:eastAsia="Times New Roman" w:hAnsi="Times New Roman" w:cs="Times New Roman"/>
-          <w:b/>
-          <w:color w:val="000000" w:themeColor="text1"/>
-          <w:sz w:val="26"/>
-          <w:szCs w:val="26"/>
-          <w:lang w:eastAsia="zh-CN"/>
-        </w:rPr>
-        <w:t>ZHAO, JIAN</w:t>
-      </w:r>
     </w:p>
     <w:sectPr>
       <w:pgSz w:w="12240" w:h="15840"/>
